--- a/Confluence/Report5.docx
+++ b/Confluence/Report5.docx
@@ -8,7 +8,7 @@
         <w:rPr>
           <w:b/>
           <w:bCs/>
-          <w:lang w:val="ru-RU"/>
+          <w:lang w:val="uk-UA"/>
         </w:rPr>
       </w:pPr>
     </w:p>
@@ -80,15 +80,7 @@
           <w:bCs/>
           <w:lang w:val="uk-UA"/>
         </w:rPr>
-        <w:t xml:space="preserve">Звіт про </w:t>
-      </w:r>
-      <w:r>
-        <w:rPr>
-          <w:b/>
-          <w:bCs/>
-          <w:lang w:val="uk-UA"/>
-        </w:rPr>
-        <w:t>тестування</w:t>
+        <w:t>Звіт про тестування</w:t>
       </w:r>
     </w:p>
     <w:p>
@@ -251,19 +243,11 @@
           <w:lang w:val="uk-UA"/>
         </w:rPr>
       </w:pPr>
-      <w:proofErr w:type="spellStart"/>
       <w:r>
         <w:rPr>
           <w:lang w:val="uk-UA"/>
         </w:rPr>
-        <w:t>Шатохін</w:t>
-      </w:r>
-      <w:proofErr w:type="spellEnd"/>
-      <w:r>
-        <w:rPr>
-          <w:lang w:val="uk-UA"/>
-        </w:rPr>
-        <w:t xml:space="preserve"> Максим</w:t>
+        <w:t>Шатохін Максим</w:t>
       </w:r>
       <w:r>
         <w:rPr>
@@ -369,6 +353,7 @@
           <w:docPartUnique/>
         </w:docPartObj>
       </w:sdtPr>
+      <w:sdtEndPr/>
       <w:sdtContent>
         <w:p>
           <w:pPr>
@@ -896,7 +881,63 @@
           <w:rFonts w:cs="Times New Roman"/>
           <w:lang w:val="uk-UA"/>
         </w:rPr>
-        <w:t>Перед початком тестування було виділено два основних метода для перевірки коректної роботи гри та її двигуна, а саме: вручну проходити всі найважливіші тест кейси, а також модульне тестування. Наш вибір впав все ж на перший метод, тому, що завдяки ручному тестуванні, можна виявити набагато більше проблем з двигуном, а також знайти нестандартні помилки, які навряд чи були виявлені при модульному тестуванні, та побачити коректність роботи гри візуально, просто граючи в неї.</w:t>
+        <w:t xml:space="preserve">Перед початком тестування </w:t>
+      </w:r>
+      <w:r>
+        <w:rPr>
+          <w:rFonts w:cs="Times New Roman"/>
+          <w:lang w:val="uk-UA"/>
+        </w:rPr>
+        <w:t>ми обирали</w:t>
+      </w:r>
+      <w:r>
+        <w:rPr>
+          <w:rFonts w:cs="Times New Roman"/>
+          <w:lang w:val="uk-UA"/>
+        </w:rPr>
+        <w:t xml:space="preserve"> </w:t>
+      </w:r>
+      <w:r>
+        <w:rPr>
+          <w:rFonts w:cs="Times New Roman"/>
+          <w:lang w:val="uk-UA"/>
+        </w:rPr>
+        <w:t xml:space="preserve">між двома </w:t>
+      </w:r>
+      <w:r>
+        <w:rPr>
+          <w:rFonts w:cs="Times New Roman"/>
+          <w:lang w:val="uk-UA"/>
+        </w:rPr>
+        <w:t>метода</w:t>
+      </w:r>
+      <w:r>
+        <w:rPr>
+          <w:rFonts w:cs="Times New Roman"/>
+          <w:lang w:val="uk-UA"/>
+        </w:rPr>
+        <w:t xml:space="preserve">ми </w:t>
+      </w:r>
+      <w:r>
+        <w:rPr>
+          <w:rFonts w:cs="Times New Roman"/>
+          <w:lang w:val="uk-UA"/>
+        </w:rPr>
+        <w:t xml:space="preserve">для перевірки коректної роботи гри та її двигуна: вручну проходити всі найважливіші тест кейси, </w:t>
+      </w:r>
+      <w:r>
+        <w:rPr>
+          <w:rFonts w:cs="Times New Roman"/>
+          <w:lang w:val="uk-UA"/>
+        </w:rPr>
+        <w:t xml:space="preserve">або ж </w:t>
+      </w:r>
+      <w:r>
+        <w:rPr>
+          <w:rFonts w:cs="Times New Roman"/>
+          <w:lang w:val="uk-UA"/>
+        </w:rPr>
+        <w:t>модульне тестування. Наш вибір впав все ж на перший метод, тому, що завдяки ручному тестуванні, можна виявити набагато більше проблем з двигуном, а також знайти нестандартні помилки, які навряд чи були виявлені при модульному тестуванні, та побачити коректність роботи гри візуально, просто граючи в неї.</w:t>
       </w:r>
     </w:p>
     <w:p>
@@ -921,7 +962,21 @@
           <w:rFonts w:cs="Times New Roman"/>
           <w:lang w:val="uk-UA"/>
         </w:rPr>
-        <w:t>Також, оскільки це гра, то важливо відмітити системні вимоги комп’ютера, який використовувалося при тестуванні:</w:t>
+        <w:t>Також, оскільки це гра, то важливо відмітити системні вимоги комп’ютера, який використовува</w:t>
+      </w:r>
+      <w:r>
+        <w:rPr>
+          <w:rFonts w:cs="Times New Roman"/>
+          <w:lang w:val="uk-UA"/>
+        </w:rPr>
+        <w:t>в</w:t>
+      </w:r>
+      <w:r>
+        <w:rPr>
+          <w:rFonts w:cs="Times New Roman"/>
+          <w:lang w:val="uk-UA"/>
+        </w:rPr>
+        <w:t>ся при тестуванні:</w:t>
       </w:r>
     </w:p>
     <w:p>
@@ -1341,27 +1396,25 @@
               <w:rPr>
                 <w:lang w:val="uk-UA"/>
               </w:rPr>
-              <w:t xml:space="preserve">Персонаж </w:t>
-            </w:r>
-            <w:proofErr w:type="spellStart"/>
-            <w:r>
-              <w:rPr>
-                <w:lang w:val="uk-UA"/>
-              </w:rPr>
-              <w:t>коректно</w:t>
-            </w:r>
-            <w:proofErr w:type="spellEnd"/>
-            <w:r>
-              <w:rPr>
-                <w:lang w:val="uk-UA"/>
-              </w:rPr>
-              <w:t xml:space="preserve"> </w:t>
-            </w:r>
-            <w:r>
-              <w:rPr>
-                <w:lang w:val="uk-UA"/>
-              </w:rPr>
-              <w:t>реагує на натиснуті клавіши і переміщається у заданому напрямку</w:t>
+              <w:t xml:space="preserve">Персонаж коректно </w:t>
+            </w:r>
+            <w:r>
+              <w:rPr>
+                <w:lang w:val="uk-UA"/>
+              </w:rPr>
+              <w:t>реагує на натиснуті клавіши і переміщ</w:t>
+            </w:r>
+            <w:r>
+              <w:rPr>
+                <w:lang w:val="uk-UA"/>
+              </w:rPr>
+              <w:t>у</w:t>
+            </w:r>
+            <w:r>
+              <w:rPr>
+                <w:lang w:val="uk-UA"/>
+              </w:rPr>
+              <w:t>ється у заданому напрямку</w:t>
             </w:r>
           </w:p>
         </w:tc>
@@ -1581,21 +1634,13 @@
               <w:rPr>
                 <w:lang w:val="uk-UA"/>
               </w:rPr>
-              <w:t xml:space="preserve">Персонаж </w:t>
-            </w:r>
-            <w:proofErr w:type="spellStart"/>
-            <w:r>
-              <w:rPr>
-                <w:lang w:val="uk-UA"/>
-              </w:rPr>
-              <w:t>коректно</w:t>
-            </w:r>
-            <w:proofErr w:type="spellEnd"/>
-            <w:r>
-              <w:rPr>
-                <w:lang w:val="uk-UA"/>
-              </w:rPr>
-              <w:t xml:space="preserve"> переміщається по рівню</w:t>
+              <w:t xml:space="preserve">Персонаж коректно переміщається </w:t>
+            </w:r>
+            <w:r>
+              <w:rPr>
+                <w:lang w:val="uk-UA"/>
+              </w:rPr>
+              <w:t>рівнем</w:t>
             </w:r>
           </w:p>
         </w:tc>
@@ -1679,7 +1724,13 @@
               <w:rPr>
                 <w:lang w:val="uk-UA"/>
               </w:rPr>
-              <w:t>Ручна перевірка на колізії з іншими модельками</w:t>
+              <w:t xml:space="preserve">Ручна перевірка на колізії з іншими </w:t>
+            </w:r>
+            <w:r>
+              <w:rPr>
+                <w:lang w:val="uk-UA"/>
+              </w:rPr>
+              <w:t>об’єктами</w:t>
             </w:r>
           </w:p>
         </w:tc>
@@ -1706,7 +1757,13 @@
               <w:rPr>
                 <w:lang w:val="uk-UA"/>
               </w:rPr>
-              <w:t>Персонаж не перетинається, та не налягає, на інші моделі</w:t>
+              <w:t xml:space="preserve">Персонаж не перетинається, та не налягає, на інші </w:t>
+            </w:r>
+            <w:r>
+              <w:rPr>
+                <w:lang w:val="uk-UA"/>
+              </w:rPr>
+              <w:t>об’єкти</w:t>
             </w:r>
           </w:p>
         </w:tc>
@@ -1872,7 +1929,19 @@
               <w:rPr>
                 <w:lang w:val="uk-UA"/>
               </w:rPr>
-              <w:t>Тестування смерті персонажа при перетині рамки екрана справа та зліва</w:t>
+              <w:t xml:space="preserve">Тестування </w:t>
+            </w:r>
+            <w:r>
+              <w:rPr>
+                <w:lang w:val="uk-UA"/>
+              </w:rPr>
+              <w:t>зміщення камери</w:t>
+            </w:r>
+            <w:r>
+              <w:rPr>
+                <w:lang w:val="uk-UA"/>
+              </w:rPr>
+              <w:t xml:space="preserve"> при перетині рамки екрана справа та зліва</w:t>
             </w:r>
           </w:p>
         </w:tc>
@@ -1900,6 +1969,12 @@
                 <w:lang w:val="uk-UA"/>
               </w:rPr>
               <w:t>По черзі покинути персонажем рамки головного екрана</w:t>
+            </w:r>
+            <w:r>
+              <w:rPr>
+                <w:lang w:val="uk-UA"/>
+              </w:rPr>
+              <w:t xml:space="preserve"> ліворуч і праворуч</w:t>
             </w:r>
           </w:p>
         </w:tc>
@@ -2119,7 +2194,19 @@
               <w:rPr>
                 <w:lang w:val="uk-UA"/>
               </w:rPr>
-              <w:t>Нанести шкоду противнику</w:t>
+              <w:t xml:space="preserve">Нанести </w:t>
+            </w:r>
+            <w:r>
+              <w:rPr>
+                <w:lang w:val="uk-UA"/>
+              </w:rPr>
+              <w:t>удар</w:t>
+            </w:r>
+            <w:r>
+              <w:rPr>
+                <w:lang w:val="uk-UA"/>
+              </w:rPr>
+              <w:t xml:space="preserve"> противнику</w:t>
             </w:r>
           </w:p>
         </w:tc>
@@ -2229,7 +2316,19 @@
               <w:rPr>
                 <w:lang w:val="uk-UA"/>
               </w:rPr>
-              <w:t>Отримати шкоду від противника</w:t>
+              <w:t xml:space="preserve">Отримати </w:t>
+            </w:r>
+            <w:r>
+              <w:rPr>
+                <w:lang w:val="uk-UA"/>
+              </w:rPr>
+              <w:t>удар</w:t>
+            </w:r>
+            <w:r>
+              <w:rPr>
+                <w:lang w:val="uk-UA"/>
+              </w:rPr>
+              <w:t xml:space="preserve"> від противника</w:t>
             </w:r>
           </w:p>
         </w:tc>
@@ -2339,19 +2438,7 @@
               <w:rPr>
                 <w:lang w:val="uk-UA"/>
               </w:rPr>
-              <w:t xml:space="preserve">Натиснути </w:t>
-            </w:r>
-            <w:r>
-              <w:rPr>
-                <w:lang w:val="uk-UA"/>
-              </w:rPr>
-              <w:t>«прогалину»,</w:t>
-            </w:r>
-            <w:r>
-              <w:rPr>
-                <w:lang w:val="uk-UA"/>
-              </w:rPr>
-              <w:t xml:space="preserve"> для того, щоб відкрити скриню.</w:t>
+              <w:t>Натиснути «прогалину», для того, щоб відкрити скриню.</w:t>
             </w:r>
           </w:p>
         </w:tc>
@@ -3314,7 +3401,39 @@
           <w:color w:val="auto"/>
           <w:lang w:val="uk-UA"/>
         </w:rPr>
-        <w:t>Під час тестування було виявлено і виправлено багато незначних  дефектів. Здебільшого ці проблеми були пов’язані з роботою двигуна. Етапи розробки були сформовані таким чином, що спочатку робота проходила над самим двигуном, а потім вже на візуальним представленням гри, тому багато дефектів було виявлено вже під час того, як з’явився користувацький інтерфейс. І завдяки мануальному проходженню рівня різними способами ці проблеми вдалося виявити, що і довело правильність обраного методу тестування.</w:t>
+        <w:t xml:space="preserve">Під час тестування було виявлено і виправлено багато незначних  дефектів. Здебільшого ці проблеми були пов’язані з роботою двигуна. Етапи розробки були сформовані таким чином, що спочатку робота проходила над самим двигуном, а потім вже на візуальним представленням гри, тому багато дефектів було виявлено </w:t>
+      </w:r>
+      <w:r>
+        <w:rPr>
+          <w:rFonts w:cs="Times New Roman"/>
+          <w:color w:val="auto"/>
+          <w:lang w:val="uk-UA"/>
+        </w:rPr>
+        <w:t>як тільки з’явилась підтримка рівнів</w:t>
+      </w:r>
+      <w:r>
+        <w:rPr>
+          <w:rFonts w:cs="Times New Roman"/>
+          <w:color w:val="auto"/>
+          <w:lang w:val="uk-UA"/>
+        </w:rPr>
+        <w:t xml:space="preserve">. І завдяки мануальному проходженню </w:t>
+      </w:r>
+      <w:r>
+        <w:rPr>
+          <w:rFonts w:cs="Times New Roman"/>
+          <w:color w:val="auto"/>
+          <w:lang w:val="uk-UA"/>
+        </w:rPr>
+        <w:t>локації</w:t>
+      </w:r>
+      <w:r>
+        <w:rPr>
+          <w:rFonts w:cs="Times New Roman"/>
+          <w:color w:val="auto"/>
+          <w:lang w:val="uk-UA"/>
+        </w:rPr>
+        <w:t xml:space="preserve"> різними способами ці проблеми вдалося виявити, що і довело правильність обраного методу тестування.</w:t>
       </w:r>
     </w:p>
     <w:sectPr>
